--- a/fuentes/contenidos/grado09/guion01/LE_09_01_REC120.docx
+++ b/fuentes/contenidos/grado09/guion01/LE_09_01_REC120.docx
@@ -337,17 +337,26 @@
         </w:rPr>
         <w:t xml:space="preserve">hacer </w:t>
       </w:r>
+      <w:r>
+        <w:rPr>
+          <w:rFonts w:ascii="Arial" w:hAnsi="Arial" w:cs="Arial"/>
+          <w:sz w:val="18"/>
+          <w:szCs w:val="18"/>
+          <w:lang w:val="es-ES"/>
+        </w:rPr>
+        <w:t>re</w:t>
+      </w:r>
+      <w:r>
+        <w:rPr>
+          <w:rFonts w:ascii="Arial" w:hAnsi="Arial" w:cs="Arial"/>
+          <w:sz w:val="18"/>
+          <w:szCs w:val="18"/>
+          <w:lang w:val="es-ES"/>
+        </w:rPr>
+        <w:t>cuento de la época precolombina</w:t>
+      </w:r>
       <w:bookmarkStart w:id="0" w:name="_GoBack"/>
       <w:bookmarkEnd w:id="0"/>
-      <w:r>
-        <w:rPr>
-          <w:rFonts w:ascii="Arial" w:hAnsi="Arial" w:cs="Arial"/>
-          <w:sz w:val="18"/>
-          <w:szCs w:val="18"/>
-          <w:lang w:val="es-ES"/>
-        </w:rPr>
-        <w:t>recuento de la época precolombina.</w:t>
-      </w:r>
     </w:p>
     <w:p>
       <w:pPr>
@@ -424,7 +433,98 @@
           <w:szCs w:val="18"/>
           <w:lang w:val="es-ES_tradnl"/>
         </w:rPr>
-        <w:t>Época precolombina,cultura maya,cultura azteca,cultura inca,organización social</w:t>
+        <w:t xml:space="preserve">Época </w:t>
+      </w:r>
+      <w:proofErr w:type="spellStart"/>
+      <w:r>
+        <w:rPr>
+          <w:rFonts w:ascii="Arial" w:hAnsi="Arial" w:cs="Arial"/>
+          <w:sz w:val="18"/>
+          <w:szCs w:val="18"/>
+          <w:lang w:val="es-ES_tradnl"/>
+        </w:rPr>
+        <w:t>precolombina</w:t>
+      </w:r>
+      <w:proofErr w:type="gramStart"/>
+      <w:r>
+        <w:rPr>
+          <w:rFonts w:ascii="Arial" w:hAnsi="Arial" w:cs="Arial"/>
+          <w:sz w:val="18"/>
+          <w:szCs w:val="18"/>
+          <w:lang w:val="es-ES_tradnl"/>
+        </w:rPr>
+        <w:t>,cultura</w:t>
+      </w:r>
+      <w:proofErr w:type="spellEnd"/>
+      <w:proofErr w:type="gramEnd"/>
+      <w:r>
+        <w:rPr>
+          <w:rFonts w:ascii="Arial" w:hAnsi="Arial" w:cs="Arial"/>
+          <w:sz w:val="18"/>
+          <w:szCs w:val="18"/>
+          <w:lang w:val="es-ES_tradnl"/>
+        </w:rPr>
+        <w:t xml:space="preserve"> </w:t>
+      </w:r>
+      <w:proofErr w:type="spellStart"/>
+      <w:r>
+        <w:rPr>
+          <w:rFonts w:ascii="Arial" w:hAnsi="Arial" w:cs="Arial"/>
+          <w:sz w:val="18"/>
+          <w:szCs w:val="18"/>
+          <w:lang w:val="es-ES_tradnl"/>
+        </w:rPr>
+        <w:t>maya,cultura</w:t>
+      </w:r>
+      <w:proofErr w:type="spellEnd"/>
+      <w:r>
+        <w:rPr>
+          <w:rFonts w:ascii="Arial" w:hAnsi="Arial" w:cs="Arial"/>
+          <w:sz w:val="18"/>
+          <w:szCs w:val="18"/>
+          <w:lang w:val="es-ES_tradnl"/>
+        </w:rPr>
+        <w:t xml:space="preserve"> </w:t>
+      </w:r>
+      <w:proofErr w:type="spellStart"/>
+      <w:r>
+        <w:rPr>
+          <w:rFonts w:ascii="Arial" w:hAnsi="Arial" w:cs="Arial"/>
+          <w:sz w:val="18"/>
+          <w:szCs w:val="18"/>
+          <w:lang w:val="es-ES_tradnl"/>
+        </w:rPr>
+        <w:t>azteca,cultura</w:t>
+      </w:r>
+      <w:proofErr w:type="spellEnd"/>
+      <w:r>
+        <w:rPr>
+          <w:rFonts w:ascii="Arial" w:hAnsi="Arial" w:cs="Arial"/>
+          <w:sz w:val="18"/>
+          <w:szCs w:val="18"/>
+          <w:lang w:val="es-ES_tradnl"/>
+        </w:rPr>
+        <w:t xml:space="preserve"> </w:t>
+      </w:r>
+      <w:proofErr w:type="spellStart"/>
+      <w:r>
+        <w:rPr>
+          <w:rFonts w:ascii="Arial" w:hAnsi="Arial" w:cs="Arial"/>
+          <w:sz w:val="18"/>
+          <w:szCs w:val="18"/>
+          <w:lang w:val="es-ES_tradnl"/>
+        </w:rPr>
+        <w:t>inca,organización</w:t>
+      </w:r>
+      <w:proofErr w:type="spellEnd"/>
+      <w:r>
+        <w:rPr>
+          <w:rFonts w:ascii="Arial" w:hAnsi="Arial" w:cs="Arial"/>
+          <w:sz w:val="18"/>
+          <w:szCs w:val="18"/>
+          <w:lang w:val="es-ES_tradnl"/>
+        </w:rPr>
+        <w:t xml:space="preserve"> social</w:t>
       </w:r>
       <w:r>
         <w:rPr>
@@ -2478,7 +2578,29 @@
           <w:highlight w:val="green"/>
           <w:lang w:val="es-ES_tradnl"/>
         </w:rPr>
-        <w:t>Sin ordenación aleatoria (S/N):)</w:t>
+        <w:t>Sin ordenación aleatoria (S/N</w:t>
+      </w:r>
+      <w:proofErr w:type="gramStart"/>
+      <w:r>
+        <w:rPr>
+          <w:rFonts w:ascii="Arial" w:hAnsi="Arial"/>
+          <w:sz w:val="18"/>
+          <w:szCs w:val="18"/>
+          <w:highlight w:val="green"/>
+          <w:lang w:val="es-ES_tradnl"/>
+        </w:rPr>
+        <w:t>):</w:t>
+      </w:r>
+      <w:proofErr w:type="gramEnd"/>
+      <w:r>
+        <w:rPr>
+          <w:rFonts w:ascii="Arial" w:hAnsi="Arial"/>
+          <w:sz w:val="18"/>
+          <w:szCs w:val="18"/>
+          <w:highlight w:val="green"/>
+          <w:lang w:val="es-ES_tradnl"/>
+        </w:rPr>
+        <w:t>)</w:t>
       </w:r>
     </w:p>
     <w:p>
@@ -2895,14 +3017,25 @@
                 <w:lang w:val="es-ES_tradnl"/>
               </w:rPr>
             </w:pPr>
-            <w:r>
-              <w:rPr>
-                <w:rFonts w:ascii="Arial" w:hAnsi="Arial"/>
-                <w:sz w:val="18"/>
-                <w:szCs w:val="18"/>
-                <w:lang w:val="es-ES_tradnl"/>
-              </w:rPr>
-              <w:t>la maya, la azteca y la inca.</w:t>
+            <w:proofErr w:type="gramStart"/>
+            <w:r>
+              <w:rPr>
+                <w:rFonts w:ascii="Arial" w:hAnsi="Arial"/>
+                <w:sz w:val="18"/>
+                <w:szCs w:val="18"/>
+                <w:lang w:val="es-ES_tradnl"/>
+              </w:rPr>
+              <w:t>la</w:t>
+            </w:r>
+            <w:proofErr w:type="gramEnd"/>
+            <w:r>
+              <w:rPr>
+                <w:rFonts w:ascii="Arial" w:hAnsi="Arial"/>
+                <w:sz w:val="18"/>
+                <w:szCs w:val="18"/>
+                <w:lang w:val="es-ES_tradnl"/>
+              </w:rPr>
+              <w:t xml:space="preserve"> maya, la azteca y la inca.</w:t>
             </w:r>
           </w:p>
         </w:tc>
@@ -2985,14 +3118,25 @@
                 <w:lang w:val="es-ES_tradnl"/>
               </w:rPr>
             </w:pPr>
-            <w:r>
-              <w:rPr>
-                <w:rFonts w:ascii="Arial" w:hAnsi="Arial"/>
-                <w:sz w:val="18"/>
-                <w:szCs w:val="18"/>
-                <w:lang w:val="es-ES_tradnl"/>
-              </w:rPr>
-              <w:t>el auge de la ciudad de Copán y la consolidación del sistema religioso.</w:t>
+            <w:proofErr w:type="gramStart"/>
+            <w:r>
+              <w:rPr>
+                <w:rFonts w:ascii="Arial" w:hAnsi="Arial"/>
+                <w:sz w:val="18"/>
+                <w:szCs w:val="18"/>
+                <w:lang w:val="es-ES_tradnl"/>
+              </w:rPr>
+              <w:t>el</w:t>
+            </w:r>
+            <w:proofErr w:type="gramEnd"/>
+            <w:r>
+              <w:rPr>
+                <w:rFonts w:ascii="Arial" w:hAnsi="Arial"/>
+                <w:sz w:val="18"/>
+                <w:szCs w:val="18"/>
+                <w:lang w:val="es-ES_tradnl"/>
+              </w:rPr>
+              <w:t xml:space="preserve"> auge de la ciudad de Copán y la consolidación del sistema religioso.</w:t>
             </w:r>
           </w:p>
         </w:tc>
@@ -3067,14 +3211,25 @@
                 <w:lang w:val="es-ES_tradnl"/>
               </w:rPr>
             </w:pPr>
-            <w:r>
-              <w:rPr>
-                <w:rFonts w:ascii="Arial" w:hAnsi="Arial"/>
-                <w:sz w:val="18"/>
-                <w:szCs w:val="18"/>
-                <w:lang w:val="es-ES_tradnl"/>
-              </w:rPr>
-              <w:t>el declive de la civilización y su unión con otras culturas.</w:t>
+            <w:proofErr w:type="gramStart"/>
+            <w:r>
+              <w:rPr>
+                <w:rFonts w:ascii="Arial" w:hAnsi="Arial"/>
+                <w:sz w:val="18"/>
+                <w:szCs w:val="18"/>
+                <w:lang w:val="es-ES_tradnl"/>
+              </w:rPr>
+              <w:t>el</w:t>
+            </w:r>
+            <w:proofErr w:type="gramEnd"/>
+            <w:r>
+              <w:rPr>
+                <w:rFonts w:ascii="Arial" w:hAnsi="Arial"/>
+                <w:sz w:val="18"/>
+                <w:szCs w:val="18"/>
+                <w:lang w:val="es-ES_tradnl"/>
+              </w:rPr>
+              <w:t xml:space="preserve"> declive de la civilización y su unión con otras culturas.</w:t>
             </w:r>
           </w:p>
         </w:tc>
@@ -3193,7 +3348,27 @@
                 <w:szCs w:val="18"/>
                 <w:lang w:val="es-ES_tradnl"/>
               </w:rPr>
-              <w:t>Manco Cápac.</w:t>
+              <w:t xml:space="preserve">Manco </w:t>
+            </w:r>
+            <w:proofErr w:type="spellStart"/>
+            <w:r>
+              <w:rPr>
+                <w:rFonts w:ascii="Arial" w:hAnsi="Arial"/>
+                <w:sz w:val="18"/>
+                <w:szCs w:val="18"/>
+                <w:lang w:val="es-ES_tradnl"/>
+              </w:rPr>
+              <w:t>Cápac</w:t>
+            </w:r>
+            <w:proofErr w:type="spellEnd"/>
+            <w:r>
+              <w:rPr>
+                <w:rFonts w:ascii="Arial" w:hAnsi="Arial"/>
+                <w:sz w:val="18"/>
+                <w:szCs w:val="18"/>
+                <w:lang w:val="es-ES_tradnl"/>
+              </w:rPr>
+              <w:t>.</w:t>
             </w:r>
           </w:p>
         </w:tc>
@@ -3368,6 +3543,8 @@
                 <w:lang w:val="es-ES_tradnl"/>
               </w:rPr>
             </w:pPr>
+            <w:proofErr w:type="spellStart"/>
+            <w:proofErr w:type="gramStart"/>
             <w:r>
               <w:rPr>
                 <w:rFonts w:ascii="Arial" w:hAnsi="Arial"/>
@@ -3378,6 +3555,8 @@
               </w:rPr>
               <w:t>calpullis</w:t>
             </w:r>
+            <w:proofErr w:type="spellEnd"/>
+            <w:proofErr w:type="gramEnd"/>
             <w:r>
               <w:rPr>
                 <w:rFonts w:ascii="Arial" w:hAnsi="Arial"/>
